--- a/RESUME/avardhineni7_SCE_CV.docx
+++ b/RESUME/avardhineni7_SCE_CV.docx
@@ -2878,7 +2878,6 @@
           <w:lang w:val="en-US"/>
         </w:rPr>
       </w:pPr>
-      <w:bookmarkStart w:id="0" w:name="_GoBack"/>
       <w:r>
         <w:rPr>
           <w:rFonts w:ascii="Palatino Linotype" w:hAnsi="Palatino Linotype" w:cs="Arial"/>
@@ -2929,14 +2928,7 @@
         <w:rPr>
           <w:rFonts w:ascii="Palatino Linotype" w:hAnsi="Palatino Linotype" w:cs="Arial"/>
         </w:rPr>
-        <w:t xml:space="preserve"> in reducing the code time and re-usability of the modules.</w:t>
-      </w:r>
-      <w:bookmarkEnd w:id="0"/>
-      <w:r>
-        <w:rPr>
-          <w:rFonts w:ascii="Palatino Linotype" w:hAnsi="Palatino Linotype" w:cs="Arial"/>
-        </w:rPr>
-        <w:t xml:space="preserve">  </w:t>
+        <w:t xml:space="preserve"> in reducing the code time and re-usability of the modules.  </w:t>
       </w:r>
     </w:p>
     <w:p>
@@ -4837,18 +4829,122 @@
           <w:szCs w:val="26"/>
           <w:u w:val="none"/>
         </w:rPr>
-        <w:t>Azure DevOps</w:t>
+        <w:t>Mindtree</w:t>
       </w:r>
     </w:p>
     <w:p>
       <w:pPr>
         <w:pStyle w:val="NormalWeb"/>
+        <w:numPr>
+          <w:ilvl w:val="0"/>
+          <w:numId w:val="23"/>
+        </w:numPr>
         <w:jc w:val="both"/>
         <w:rPr>
           <w:rFonts w:ascii="Palatino Linotype" w:hAnsi="Palatino Linotype" w:cs="Arial"/>
           <w:lang w:val="en-US"/>
         </w:rPr>
       </w:pPr>
+      <w:r>
+        <w:rPr>
+          <w:rFonts w:ascii="Palatino Linotype" w:hAnsi="Palatino Linotype" w:cs="Arial"/>
+          <w:lang w:val="en-US"/>
+        </w:rPr>
+        <w:t xml:space="preserve">Adept knowledge &amp; experience on 40+ AWS services. Able to provide or suggest right tool to make architecture susceptible to Resilience, Performance, Cost-Optimization, Provide better Security and Operational Excellence. </w:t>
+      </w:r>
+    </w:p>
+    <w:p>
+      <w:pPr>
+        <w:pStyle w:val="NormalWeb"/>
+        <w:numPr>
+          <w:ilvl w:val="0"/>
+          <w:numId w:val="23"/>
+        </w:numPr>
+        <w:jc w:val="both"/>
+        <w:rPr>
+          <w:rFonts w:ascii="Palatino Linotype" w:hAnsi="Palatino Linotype" w:cs="Arial"/>
+          <w:lang w:val="en-US"/>
+        </w:rPr>
+      </w:pPr>
+      <w:r>
+        <w:rPr>
+          <w:rFonts w:ascii="Palatino Linotype" w:hAnsi="Palatino Linotype" w:cs="Arial"/>
+          <w:lang w:val="en-US"/>
+        </w:rPr>
+        <w:t>Configured Application &amp; Network load balancers and Auto Scaling Group with different scaling policies as per the project requirements to make application Highly Available and Scalable.</w:t>
+      </w:r>
+    </w:p>
+    <w:p>
+      <w:pPr>
+        <w:pStyle w:val="NormalWeb"/>
+        <w:numPr>
+          <w:ilvl w:val="0"/>
+          <w:numId w:val="23"/>
+        </w:numPr>
+        <w:jc w:val="both"/>
+        <w:rPr>
+          <w:rFonts w:ascii="Palatino Linotype" w:hAnsi="Palatino Linotype" w:cs="Arial"/>
+          <w:lang w:val="en-US"/>
+        </w:rPr>
+      </w:pPr>
+      <w:r>
+        <w:rPr>
+          <w:rFonts w:ascii="Palatino Linotype" w:hAnsi="Palatino Linotype" w:cs="Arial"/>
+          <w:lang w:val="en-US"/>
+        </w:rPr>
+        <w:t xml:space="preserve">Configured VPC Endpoint with Amazon S3, DynamoDB and </w:t>
+      </w:r>
+      <w:r>
+        <w:rPr>
+          <w:rFonts w:ascii="Palatino Linotype" w:hAnsi="Palatino Linotype" w:cs="Arial"/>
+          <w:lang w:val="en-US"/>
+        </w:rPr>
+        <w:t>many other AWS Managed Services to secure the communication.</w:t>
+      </w:r>
+      <w:bookmarkStart w:id="0" w:name="_GoBack"/>
+      <w:bookmarkEnd w:id="0"/>
+    </w:p>
+    <w:p>
+      <w:pPr>
+        <w:pStyle w:val="NormalWeb"/>
+        <w:numPr>
+          <w:ilvl w:val="0"/>
+          <w:numId w:val="23"/>
+        </w:numPr>
+        <w:jc w:val="both"/>
+        <w:rPr>
+          <w:rFonts w:ascii="Palatino Linotype" w:hAnsi="Palatino Linotype" w:cs="Arial"/>
+          <w:lang w:val="en-US"/>
+        </w:rPr>
+      </w:pPr>
+      <w:r>
+        <w:rPr>
+          <w:rFonts w:ascii="Palatino Linotype" w:hAnsi="Palatino Linotype" w:cs="Arial"/>
+          <w:lang w:val="en-US"/>
+        </w:rPr>
+        <w:t xml:space="preserve">Implemented 3-tier architecture with RDS, DynamoDB, ElastiCache, EFS in DB layer, Apache tomcat in application layer and Nginx Reverse proxy as web layer. </w:t>
+      </w:r>
+    </w:p>
+    <w:p>
+      <w:pPr>
+        <w:pStyle w:val="NormalWeb"/>
+        <w:numPr>
+          <w:ilvl w:val="0"/>
+          <w:numId w:val="23"/>
+        </w:numPr>
+        <w:jc w:val="both"/>
+        <w:rPr>
+          <w:rFonts w:ascii="Palatino Linotype" w:hAnsi="Palatino Linotype" w:cs="Arial"/>
+          <w:lang w:val="en-US"/>
+        </w:rPr>
+      </w:pPr>
+      <w:r>
+        <w:rPr>
+          <w:rFonts w:ascii="Palatino Linotype" w:hAnsi="Palatino Linotype" w:cs="Arial"/>
+          <w:lang w:val="en-US"/>
+        </w:rPr>
+        <w:t>Stored VPC flow logs to S3 bucket and integrated with Athena to query the logs</w:t>
+      </w:r>
     </w:p>
     <w:p>
       <w:pPr>
@@ -6045,6 +6141,95 @@
     </w:lvl>
   </w:abstractNum>
   <w:abstractNum w:abstractNumId="11" w15:restartNumberingAfterBreak="0">
+    <w:nsid w:val="39134B06"/>
+    <w:multiLevelType w:val="hybridMultilevel"/>
+    <w:tmpl w:val="87288CE8"/>
+    <w:lvl w:ilvl="0" w:tplc="4009000F">
+      <w:start w:val="1"/>
+      <w:numFmt w:val="decimal"/>
+      <w:lvlText w:val="%1."/>
+      <w:lvlJc w:val="left"/>
+      <w:pPr>
+        <w:ind w:left="720" w:hanging="360"/>
+      </w:pPr>
+      <w:rPr>
+        <w:rFonts w:hint="default"/>
+      </w:rPr>
+    </w:lvl>
+    <w:lvl w:ilvl="1" w:tplc="40090019" w:tentative="1">
+      <w:start w:val="1"/>
+      <w:numFmt w:val="lowerLetter"/>
+      <w:lvlText w:val="%2."/>
+      <w:lvlJc w:val="left"/>
+      <w:pPr>
+        <w:ind w:left="1440" w:hanging="360"/>
+      </w:pPr>
+    </w:lvl>
+    <w:lvl w:ilvl="2" w:tplc="4009001B" w:tentative="1">
+      <w:start w:val="1"/>
+      <w:numFmt w:val="lowerRoman"/>
+      <w:lvlText w:val="%3."/>
+      <w:lvlJc w:val="right"/>
+      <w:pPr>
+        <w:ind w:left="2160" w:hanging="180"/>
+      </w:pPr>
+    </w:lvl>
+    <w:lvl w:ilvl="3" w:tplc="4009000F" w:tentative="1">
+      <w:start w:val="1"/>
+      <w:numFmt w:val="decimal"/>
+      <w:lvlText w:val="%4."/>
+      <w:lvlJc w:val="left"/>
+      <w:pPr>
+        <w:ind w:left="2880" w:hanging="360"/>
+      </w:pPr>
+    </w:lvl>
+    <w:lvl w:ilvl="4" w:tplc="40090019" w:tentative="1">
+      <w:start w:val="1"/>
+      <w:numFmt w:val="lowerLetter"/>
+      <w:lvlText w:val="%5."/>
+      <w:lvlJc w:val="left"/>
+      <w:pPr>
+        <w:ind w:left="3600" w:hanging="360"/>
+      </w:pPr>
+    </w:lvl>
+    <w:lvl w:ilvl="5" w:tplc="4009001B" w:tentative="1">
+      <w:start w:val="1"/>
+      <w:numFmt w:val="lowerRoman"/>
+      <w:lvlText w:val="%6."/>
+      <w:lvlJc w:val="right"/>
+      <w:pPr>
+        <w:ind w:left="4320" w:hanging="180"/>
+      </w:pPr>
+    </w:lvl>
+    <w:lvl w:ilvl="6" w:tplc="4009000F" w:tentative="1">
+      <w:start w:val="1"/>
+      <w:numFmt w:val="decimal"/>
+      <w:lvlText w:val="%7."/>
+      <w:lvlJc w:val="left"/>
+      <w:pPr>
+        <w:ind w:left="5040" w:hanging="360"/>
+      </w:pPr>
+    </w:lvl>
+    <w:lvl w:ilvl="7" w:tplc="40090019" w:tentative="1">
+      <w:start w:val="1"/>
+      <w:numFmt w:val="lowerLetter"/>
+      <w:lvlText w:val="%8."/>
+      <w:lvlJc w:val="left"/>
+      <w:pPr>
+        <w:ind w:left="5760" w:hanging="360"/>
+      </w:pPr>
+    </w:lvl>
+    <w:lvl w:ilvl="8" w:tplc="4009001B" w:tentative="1">
+      <w:start w:val="1"/>
+      <w:numFmt w:val="lowerRoman"/>
+      <w:lvlText w:val="%9."/>
+      <w:lvlJc w:val="right"/>
+      <w:pPr>
+        <w:ind w:left="6480" w:hanging="180"/>
+      </w:pPr>
+    </w:lvl>
+  </w:abstractNum>
+  <w:abstractNum w:abstractNumId="12" w15:restartNumberingAfterBreak="0">
     <w:nsid w:val="3CE2640E"/>
     <w:multiLevelType w:val="hybridMultilevel"/>
     <w:tmpl w:val="D230F52A"/>
@@ -6133,7 +6318,7 @@
       </w:pPr>
     </w:lvl>
   </w:abstractNum>
-  <w:abstractNum w:abstractNumId="12" w15:restartNumberingAfterBreak="0">
+  <w:abstractNum w:abstractNumId="13" w15:restartNumberingAfterBreak="0">
     <w:nsid w:val="48FB192C"/>
     <w:multiLevelType w:val="hybridMultilevel"/>
     <w:tmpl w:val="E4B82C4C"/>
@@ -6222,7 +6407,7 @@
       </w:pPr>
     </w:lvl>
   </w:abstractNum>
-  <w:abstractNum w:abstractNumId="13" w15:restartNumberingAfterBreak="0">
+  <w:abstractNum w:abstractNumId="14" w15:restartNumberingAfterBreak="0">
     <w:nsid w:val="4D8F3CC9"/>
     <w:multiLevelType w:val="multilevel"/>
     <w:tmpl w:val="41129C2A"/>
@@ -6371,7 +6556,7 @@
       </w:rPr>
     </w:lvl>
   </w:abstractNum>
-  <w:abstractNum w:abstractNumId="14" w15:restartNumberingAfterBreak="0">
+  <w:abstractNum w:abstractNumId="15" w15:restartNumberingAfterBreak="0">
     <w:nsid w:val="517E0A55"/>
     <w:multiLevelType w:val="hybridMultilevel"/>
     <w:tmpl w:val="8348F660"/>
@@ -6460,7 +6645,7 @@
       </w:pPr>
     </w:lvl>
   </w:abstractNum>
-  <w:abstractNum w:abstractNumId="15" w15:restartNumberingAfterBreak="0">
+  <w:abstractNum w:abstractNumId="16" w15:restartNumberingAfterBreak="0">
     <w:nsid w:val="5B6F0825"/>
     <w:multiLevelType w:val="hybridMultilevel"/>
     <w:tmpl w:val="775ECD68"/>
@@ -6549,7 +6734,7 @@
       </w:pPr>
     </w:lvl>
   </w:abstractNum>
-  <w:abstractNum w:abstractNumId="16" w15:restartNumberingAfterBreak="0">
+  <w:abstractNum w:abstractNumId="17" w15:restartNumberingAfterBreak="0">
     <w:nsid w:val="5DEF5BB1"/>
     <w:multiLevelType w:val="hybridMultilevel"/>
     <w:tmpl w:val="213A1B86"/>
@@ -6638,7 +6823,7 @@
       </w:pPr>
     </w:lvl>
   </w:abstractNum>
-  <w:abstractNum w:abstractNumId="17" w15:restartNumberingAfterBreak="0">
+  <w:abstractNum w:abstractNumId="18" w15:restartNumberingAfterBreak="0">
     <w:nsid w:val="62AD4B8F"/>
     <w:multiLevelType w:val="multilevel"/>
     <w:tmpl w:val="E3C0F83C"/>
@@ -6787,7 +6972,7 @@
       </w:rPr>
     </w:lvl>
   </w:abstractNum>
-  <w:abstractNum w:abstractNumId="18" w15:restartNumberingAfterBreak="0">
+  <w:abstractNum w:abstractNumId="19" w15:restartNumberingAfterBreak="0">
     <w:nsid w:val="66E07D5E"/>
     <w:multiLevelType w:val="hybridMultilevel"/>
     <w:tmpl w:val="E4B82C4C"/>
@@ -6876,7 +7061,7 @@
       </w:pPr>
     </w:lvl>
   </w:abstractNum>
-  <w:abstractNum w:abstractNumId="19" w15:restartNumberingAfterBreak="0">
+  <w:abstractNum w:abstractNumId="20" w15:restartNumberingAfterBreak="0">
     <w:nsid w:val="6B932EEA"/>
     <w:multiLevelType w:val="hybridMultilevel"/>
     <w:tmpl w:val="DD7C676C"/>
@@ -6965,7 +7150,7 @@
       </w:pPr>
     </w:lvl>
   </w:abstractNum>
-  <w:abstractNum w:abstractNumId="20" w15:restartNumberingAfterBreak="0">
+  <w:abstractNum w:abstractNumId="21" w15:restartNumberingAfterBreak="0">
     <w:nsid w:val="7098567B"/>
     <w:multiLevelType w:val="multilevel"/>
     <w:tmpl w:val="FB6AD5E0"/>
@@ -7114,7 +7299,7 @@
       </w:rPr>
     </w:lvl>
   </w:abstractNum>
-  <w:abstractNum w:abstractNumId="21" w15:restartNumberingAfterBreak="0">
+  <w:abstractNum w:abstractNumId="22" w15:restartNumberingAfterBreak="0">
     <w:nsid w:val="72737E88"/>
     <w:multiLevelType w:val="hybridMultilevel"/>
     <w:tmpl w:val="43CA1D0C"/>
@@ -7207,7 +7392,7 @@
     <w:abstractNumId w:val="9"/>
   </w:num>
   <w:num w:numId="2">
-    <w:abstractNumId w:val="21"/>
+    <w:abstractNumId w:val="22"/>
   </w:num>
   <w:num w:numId="3">
     <w:abstractNumId w:val="6"/>
@@ -7225,22 +7410,22 @@
     <w:abstractNumId w:val="8"/>
   </w:num>
   <w:num w:numId="8">
-    <w:abstractNumId w:val="15"/>
+    <w:abstractNumId w:val="16"/>
   </w:num>
   <w:num w:numId="9">
-    <w:abstractNumId w:val="12"/>
+    <w:abstractNumId w:val="13"/>
   </w:num>
   <w:num w:numId="10">
-    <w:abstractNumId w:val="19"/>
+    <w:abstractNumId w:val="20"/>
   </w:num>
   <w:num w:numId="11">
     <w:abstractNumId w:val="5"/>
   </w:num>
   <w:num w:numId="12">
-    <w:abstractNumId w:val="18"/>
+    <w:abstractNumId w:val="19"/>
   </w:num>
   <w:num w:numId="13">
-    <w:abstractNumId w:val="16"/>
+    <w:abstractNumId w:val="17"/>
   </w:num>
   <w:num w:numId="14">
     <w:abstractNumId w:val="1"/>
@@ -7249,24 +7434,27 @@
     <w:abstractNumId w:val="7"/>
   </w:num>
   <w:num w:numId="16">
-    <w:abstractNumId w:val="14"/>
+    <w:abstractNumId w:val="15"/>
   </w:num>
   <w:num w:numId="17">
-    <w:abstractNumId w:val="20"/>
+    <w:abstractNumId w:val="21"/>
   </w:num>
   <w:num w:numId="18">
     <w:abstractNumId w:val="4"/>
   </w:num>
   <w:num w:numId="19">
-    <w:abstractNumId w:val="17"/>
+    <w:abstractNumId w:val="18"/>
   </w:num>
   <w:num w:numId="20">
-    <w:abstractNumId w:val="13"/>
+    <w:abstractNumId w:val="14"/>
   </w:num>
   <w:num w:numId="21">
     <w:abstractNumId w:val="0"/>
   </w:num>
   <w:num w:numId="22">
+    <w:abstractNumId w:val="12"/>
+  </w:num>
+  <w:num w:numId="23">
     <w:abstractNumId w:val="11"/>
   </w:num>
   <w:numIdMacAtCleanup w:val="13"/>
@@ -8121,7 +8309,7 @@
 </file>
 
 <file path=customXml/itemProps1.xml><?xml version="1.0" encoding="utf-8"?>
-<ds:datastoreItem xmlns:ds="http://schemas.openxmlformats.org/officeDocument/2006/customXml" ds:itemID="{95357C08-0E56-4647-843A-4F8D718C04BB}">
+<ds:datastoreItem xmlns:ds="http://schemas.openxmlformats.org/officeDocument/2006/customXml" ds:itemID="{F0C04A03-367E-419C-8CF4-C20E9FE4FA94}">
   <ds:schemaRefs>
     <ds:schemaRef ds:uri="http://schemas.openxmlformats.org/officeDocument/2006/bibliography"/>
   </ds:schemaRefs>
